--- a/Dossier-professionnel/DossierProfessionnel-LEFEBVREKevin.docx
+++ b/Dossier-professionnel/DossierProfessionnel-LEFEBVREKevin.docx
@@ -3114,6 +3114,18 @@
               </w:rPr>
               <w:t>Création d’un site immobilier de luxe avec CMS</w:t>
             </w:r>
+            <w:r>
+              <w:rPr>
+                <w:rFonts w:cstheme="minorHAnsi"/>
+                <w:b/>
+                <w:color w:val="404040" w:themeColor="text1" w:themeTint="BF"/>
+                <w:sz w:val="24"/>
+                <w:szCs w:val="24"/>
+              </w:rPr>
+              <w:t xml:space="preserve"> avec Wordpress</w:t>
+            </w:r>
+            <w:bookmarkStart w:id="0" w:name="_GoBack"/>
+            <w:bookmarkEnd w:id="0"/>
             <w:r>
               <w:rPr>
                 <w:rFonts w:cstheme="minorHAnsi"/>
@@ -7861,6 +7873,7 @@
               <w:listItem w:displayText="5" w:value="5"/>
             </w:comboBox>
           </w:sdtPr>
+          <w:sdtEndPr/>
           <w:sdtContent>
             <w:tc>
               <w:tcPr>
@@ -8153,6 +8166,7 @@
               <w:docPart w:val="B37DBFA143804A80A08EDED9719AC135"/>
             </w:placeholder>
           </w:sdtPr>
+          <w:sdtEndPr/>
           <w:sdtContent>
             <w:tc>
               <w:tcPr>
@@ -8872,6 +8886,7 @@
               <w:docPart w:val="114237B9BD8247DDA0CE2F96BF94A759"/>
             </w:placeholder>
           </w:sdtPr>
+          <w:sdtEndPr/>
           <w:sdtContent>
             <w:sdt>
               <w:sdtPr>
@@ -8887,6 +8902,7 @@
                   <w:docPart w:val="3F1944E4D6194C40A9B29621E51F71C3"/>
                 </w:placeholder>
               </w:sdtPr>
+              <w:sdtEndPr/>
               <w:sdtContent>
                 <w:tc>
                   <w:tcPr>
@@ -9251,6 +9267,7 @@
               <w:docPart w:val="364CBE56CD62416FA66BE58B5C8B44B8"/>
             </w:placeholder>
           </w:sdtPr>
+          <w:sdtEndPr/>
           <w:sdtContent>
             <w:tc>
               <w:tcPr>
@@ -9393,6 +9410,7 @@
               <w:calendar w:val="gregorian"/>
             </w:date>
           </w:sdtPr>
+          <w:sdtEndPr/>
           <w:sdtContent>
             <w:tc>
               <w:tcPr>
@@ -9461,6 +9479,7 @@
               <w:calendar w:val="gregorian"/>
             </w:date>
           </w:sdtPr>
+          <w:sdtEndPr/>
           <w:sdtContent>
             <w:tc>
               <w:tcPr>
@@ -9594,6 +9613,7 @@
             </w:placeholder>
             <w:showingPlcHdr/>
           </w:sdtPr>
+          <w:sdtEndPr/>
           <w:sdtContent>
             <w:tc>
               <w:tcPr>
@@ -10063,6 +10083,7 @@
               <w:listItem w:displayText="5" w:value="5"/>
             </w:comboBox>
           </w:sdtPr>
+          <w:sdtEndPr/>
           <w:sdtContent>
             <w:tc>
               <w:tcPr>
@@ -10111,6 +10132,7 @@
               <w:docPart w:val="3E2AAFD224BF49A09E154F2F08F49988"/>
             </w:placeholder>
           </w:sdtPr>
+          <w:sdtEndPr/>
           <w:sdtContent>
             <w:tc>
               <w:tcPr>
@@ -10264,6 +10286,7 @@
                   <w:docPart w:val="9E0BF9B3E8814CB48B9D5AFC740DE09B"/>
                 </w:placeholder>
               </w:sdtPr>
+              <w:sdtEndPr/>
               <w:sdtContent>
                 <w:r>
                   <w:t>Réaliser une interface utilisateur avec une solution de gestion de contenu ou e-commerce en effectuant une veille technologique y compris en anglais.</w:t>
@@ -10378,6 +10401,7 @@
               <w:docPart w:val="1EBD94C87A2A47E8A9DCCB273ECF2FAC"/>
             </w:placeholder>
           </w:sdtPr>
+          <w:sdtEndPr/>
           <w:sdtContent>
             <w:tc>
               <w:tcPr>
@@ -10589,6 +10613,7 @@
               <w:docPart w:val="93022CBC963443A09DBB371420F4424A"/>
             </w:placeholder>
           </w:sdtPr>
+          <w:sdtEndPr/>
           <w:sdtContent>
             <w:sdt>
               <w:sdtPr>
@@ -10604,6 +10629,7 @@
                   <w:docPart w:val="734B9160DB9C4CB5AC0012634AA226AC"/>
                 </w:placeholder>
               </w:sdtPr>
+              <w:sdtEndPr/>
               <w:sdtContent>
                 <w:tc>
                   <w:tcPr>
@@ -10968,6 +10994,7 @@
               <w:docPart w:val="7F051EEBBC624F1ABA4D0E05E262F3AC"/>
             </w:placeholder>
           </w:sdtPr>
+          <w:sdtEndPr/>
           <w:sdtContent>
             <w:tc>
               <w:tcPr>
@@ -11104,6 +11131,7 @@
               <w:calendar w:val="gregorian"/>
             </w:date>
           </w:sdtPr>
+          <w:sdtEndPr/>
           <w:sdtContent>
             <w:tc>
               <w:tcPr>
@@ -11172,6 +11200,7 @@
               <w:calendar w:val="gregorian"/>
             </w:date>
           </w:sdtPr>
+          <w:sdtEndPr/>
           <w:sdtContent>
             <w:tc>
               <w:tcPr>
@@ -11305,6 +11334,7 @@
             </w:placeholder>
             <w:showingPlcHdr/>
           </w:sdtPr>
+          <w:sdtEndPr/>
           <w:sdtContent>
             <w:tc>
               <w:tcPr>
@@ -14572,8 +14602,6 @@
         </w:rPr>
         <w:t xml:space="preserve"> faire valoir ce que de droit.</w:t>
       </w:r>
-      <w:bookmarkStart w:id="0" w:name="_GoBack"/>
-      <w:bookmarkEnd w:id="0"/>
     </w:p>
     <w:p>
       <w:pPr>
@@ -18339,6 +18367,7 @@
   <w:style w:type="character" w:default="1" w:styleId="Policepardfaut">
     <w:name w:val="Default Paragraph Font"/>
     <w:uiPriority w:val="1"/>
+    <w:semiHidden/>
     <w:unhideWhenUsed/>
   </w:style>
   <w:style w:type="table" w:default="1" w:styleId="TableauNormal">
@@ -20283,7 +20312,7 @@
     <w:charset w:val="00"/>
     <w:family w:val="roman"/>
     <w:pitch w:val="variable"/>
-    <w:sig w:usb0="E0002AFF" w:usb1="C0007843" w:usb2="00000009" w:usb3="00000000" w:csb0="000001FF" w:csb1="00000000"/>
+    <w:sig w:usb0="E0002EFF" w:usb1="C000785B" w:usb2="00000009" w:usb3="00000000" w:csb0="000001FF" w:csb1="00000000"/>
   </w:font>
   <w:font w:name="Courier New">
     <w:panose1 w:val="02070309020205020404"/>
@@ -20311,14 +20340,14 @@
     <w:charset w:val="00"/>
     <w:family w:val="swiss"/>
     <w:pitch w:val="variable"/>
-    <w:sig w:usb0="E0002AFF" w:usb1="4000ACFF" w:usb2="00000001" w:usb3="00000000" w:csb0="000001FF" w:csb1="00000000"/>
+    <w:sig w:usb0="E4002EFF" w:usb1="C000247B" w:usb2="00000009" w:usb3="00000000" w:csb0="000001FF" w:csb1="00000000"/>
   </w:font>
   <w:font w:name="Arial">
     <w:panose1 w:val="020B0604020202020204"/>
     <w:charset w:val="00"/>
     <w:family w:val="swiss"/>
     <w:pitch w:val="variable"/>
-    <w:sig w:usb0="E0002AFF" w:usb1="C0007843" w:usb2="00000009" w:usb3="00000000" w:csb0="000001FF" w:csb1="00000000"/>
+    <w:sig w:usb0="E0002EFF" w:usb1="C000785B" w:usb2="00000009" w:usb3="00000000" w:csb0="000001FF" w:csb1="00000000"/>
   </w:font>
   <w:font w:name="Tahoma">
     <w:panose1 w:val="020B0604030504040204"/>
@@ -20340,14 +20369,14 @@
     <w:charset w:val="00"/>
     <w:family w:val="roman"/>
     <w:pitch w:val="variable"/>
-    <w:sig w:usb0="A00002EF" w:usb1="4000004B" w:usb2="00000000" w:usb3="00000000" w:csb0="0000019F" w:csb1="00000000"/>
+    <w:sig w:usb0="E00006FF" w:usb1="420024FF" w:usb2="02000000" w:usb3="00000000" w:csb0="0000019F" w:csb1="00000000"/>
   </w:font>
   <w:font w:name="Calibri Light">
     <w:panose1 w:val="020F0302020204030204"/>
     <w:charset w:val="00"/>
     <w:family w:val="swiss"/>
     <w:pitch w:val="variable"/>
-    <w:sig w:usb0="A0002AEF" w:usb1="4000207B" w:usb2="00000000" w:usb3="00000000" w:csb0="000001FF" w:csb1="00000000"/>
+    <w:sig w:usb0="E4002EFF" w:usb1="C000247B" w:usb2="00000009" w:usb3="00000000" w:csb0="000001FF" w:csb1="00000000"/>
   </w:font>
 </w:fonts>
 </file>
@@ -20369,6 +20398,7 @@
   <w:rsids>
     <w:rsidRoot w:val="00E80FF6"/>
     <w:rsid w:val="000654E0"/>
+    <w:rsid w:val="000D6FCE"/>
     <w:rsid w:val="001D40C9"/>
     <w:rsid w:val="00212971"/>
     <w:rsid w:val="003469F1"/>
@@ -20382,6 +20412,7 @@
     <w:rsid w:val="009F606A"/>
     <w:rsid w:val="00A218B7"/>
     <w:rsid w:val="00B92A5D"/>
+    <w:rsid w:val="00BF70E3"/>
     <w:rsid w:val="00C833B4"/>
     <w:rsid w:val="00C844AD"/>
     <w:rsid w:val="00E66326"/>
@@ -30503,7 +30534,7 @@
 </file>
 
 <file path=customXml/itemProps1.xml><?xml version="1.0" encoding="utf-8"?>
-<ds:datastoreItem xmlns:ds="http://schemas.openxmlformats.org/officeDocument/2006/customXml" ds:itemID="{08CD92DB-4BD5-4297-B076-4EA1476A13E8}">
+<ds:datastoreItem xmlns:ds="http://schemas.openxmlformats.org/officeDocument/2006/customXml" ds:itemID="{A8A24992-D87E-4C2D-94FF-17CCD76F012F}">
   <ds:schemaRefs>
     <ds:schemaRef ds:uri="http://schemas.openxmlformats.org/officeDocument/2006/bibliography"/>
   </ds:schemaRefs>

--- a/Dossier-professionnel/DossierProfessionnel-LEFEBVREKevin.docx
+++ b/Dossier-professionnel/DossierProfessionnel-LEFEBVREKevin.docx
@@ -3124,8 +3124,6 @@
               </w:rPr>
               <w:t xml:space="preserve"> avec Wordpress</w:t>
             </w:r>
-            <w:bookmarkStart w:id="0" w:name="_GoBack"/>
-            <w:bookmarkEnd w:id="0"/>
             <w:r>
               <w:rPr>
                 <w:rFonts w:cstheme="minorHAnsi"/>
@@ -10423,26 +10421,18 @@
                     <w:color w:val="404040" w:themeColor="text1" w:themeTint="BF"/>
                   </w:rPr>
                 </w:pPr>
-              </w:p>
-              <w:p>
-                <w:pPr>
-                  <w:spacing w:before="120"/>
-                  <w:rPr>
-                    <w:rFonts w:cstheme="minorHAnsi"/>
-                    <w:b/>
-                    <w:color w:val="404040" w:themeColor="text1" w:themeTint="BF"/>
-                  </w:rPr>
-                </w:pPr>
                 <w:r>
                   <w:rPr>
                     <w:rFonts w:cstheme="minorHAnsi"/>
                     <w:b/>
                     <w:color w:val="404040" w:themeColor="text1" w:themeTint="BF"/>
                   </w:rPr>
-                  <w:t>.</w:t>
+                  <w:t>Création d’un site sur de l’immobilier de luxe.</w:t>
                 </w:r>
               </w:p>
             </w:tc>
+            <w:bookmarkStart w:id="0" w:name="_GoBack" w:displacedByCustomXml="next"/>
+            <w:bookmarkEnd w:id="0" w:displacedByCustomXml="next"/>
           </w:sdtContent>
         </w:sdt>
       </w:tr>
@@ -20407,6 +20397,7 @@
     <w:rsid w:val="00563758"/>
     <w:rsid w:val="007468DB"/>
     <w:rsid w:val="007D652C"/>
+    <w:rsid w:val="00803A1C"/>
     <w:rsid w:val="008D31BE"/>
     <w:rsid w:val="009B10D1"/>
     <w:rsid w:val="009F606A"/>
@@ -30534,7 +30525,7 @@
 </file>
 
 <file path=customXml/itemProps1.xml><?xml version="1.0" encoding="utf-8"?>
-<ds:datastoreItem xmlns:ds="http://schemas.openxmlformats.org/officeDocument/2006/customXml" ds:itemID="{A8A24992-D87E-4C2D-94FF-17CCD76F012F}">
+<ds:datastoreItem xmlns:ds="http://schemas.openxmlformats.org/officeDocument/2006/customXml" ds:itemID="{95585E27-4FB0-4663-B1AC-C7DD79EF06EA}">
   <ds:schemaRefs>
     <ds:schemaRef ds:uri="http://schemas.openxmlformats.org/officeDocument/2006/bibliography"/>
   </ds:schemaRefs>
